--- a/532134549.docx
+++ b/532134549.docx
@@ -151,6 +151,66 @@
           <w:sz w:val="24"/>
         </w:rPr>
       </w:pPr>
+      <w:r>
+        <w:rPr>
+          <w:noProof/>
+        </w:rPr>
+        <w:drawing>
+          <wp:anchor distT="0" distB="0" distL="114300" distR="114300" simplePos="0" relativeHeight="487591936" behindDoc="1" locked="0" layoutInCell="1" allowOverlap="1" wp14:anchorId="79F12CDB" wp14:editId="707F3CC2">
+            <wp:simplePos x="0" y="0"/>
+            <wp:positionH relativeFrom="column">
+              <wp:posOffset>5892800</wp:posOffset>
+            </wp:positionH>
+            <wp:positionV relativeFrom="paragraph">
+              <wp:posOffset>333374</wp:posOffset>
+            </wp:positionV>
+            <wp:extent cx="635000" cy="656627"/>
+            <wp:effectExtent l="0" t="0" r="0" b="0"/>
+            <wp:wrapNone/>
+            <wp:docPr id="19" name="Picture 19"/>
+            <wp:cNvGraphicFramePr>
+              <a:graphicFrameLocks xmlns:a="http://schemas.openxmlformats.org/drawingml/2006/main" noChangeAspect="1"/>
+            </wp:cNvGraphicFramePr>
+            <a:graphic xmlns:a="http://schemas.openxmlformats.org/drawingml/2006/main">
+              <a:graphicData uri="http://schemas.openxmlformats.org/drawingml/2006/picture">
+                <pic:pic xmlns:pic="http://schemas.openxmlformats.org/drawingml/2006/picture">
+                  <pic:nvPicPr>
+                    <pic:cNvPr id="19" name="Screenshot 2022-02-05 at 3.39.16 PM.png"/>
+                    <pic:cNvPicPr/>
+                  </pic:nvPicPr>
+                  <pic:blipFill>
+                    <a:blip r:embed="rId6" cstate="print">
+                      <a:extLst>
+                        <a:ext uri="{28A0092B-C50C-407E-A947-70E740481C1C}">
+                          <a14:useLocalDpi xmlns:a14="http://schemas.microsoft.com/office/drawing/2010/main" val="0"/>
+                        </a:ext>
+                      </a:extLst>
+                    </a:blip>
+                    <a:stretch>
+                      <a:fillRect/>
+                    </a:stretch>
+                  </pic:blipFill>
+                  <pic:spPr>
+                    <a:xfrm>
+                      <a:off x="0" y="0"/>
+                      <a:ext cx="637283" cy="658988"/>
+                    </a:xfrm>
+                    <a:prstGeom prst="rect">
+                      <a:avLst/>
+                    </a:prstGeom>
+                  </pic:spPr>
+                </pic:pic>
+              </a:graphicData>
+            </a:graphic>
+            <wp14:sizeRelH relativeFrom="page">
+              <wp14:pctWidth>0</wp14:pctWidth>
+            </wp14:sizeRelH>
+            <wp14:sizeRelV relativeFrom="page">
+              <wp14:pctHeight>0</wp14:pctHeight>
+            </wp14:sizeRelV>
+          </wp:anchor>
+        </w:drawing>
+      </w:r>
     </w:p>
     <w:p>
       <w:pPr>
@@ -354,8 +414,6 @@
         </w:rPr>
         <w:t>E</w:t>
       </w:r>
-      <w:bookmarkStart w:id="0" w:name="_GoBack"/>
-      <w:bookmarkEnd w:id="0"/>
       <w:r>
         <w:rPr>
           <w:position w:val="2"/>
@@ -417,13 +475,7 @@
         <w:rPr>
           <w:sz w:val="18"/>
         </w:rPr>
-        <w:t>/</w:t>
-      </w:r>
-      <w:r>
-        <w:rPr>
-          <w:sz w:val="18"/>
-        </w:rPr>
-        <w:t>202</w:t>
+        <w:t>/202</w:t>
       </w:r>
       <w:r>
         <w:rPr>
@@ -655,54 +707,6 @@
         <w:spacing w:before="75"/>
         <w:ind w:left="116"/>
       </w:pPr>
-      <w:r>
-        <w:rPr>
-          <w:noProof/>
-        </w:rPr>
-        <w:drawing>
-          <wp:anchor distT="0" distB="0" distL="0" distR="0" simplePos="0" relativeHeight="15733760" behindDoc="0" locked="0" layoutInCell="1" allowOverlap="1" wp14:anchorId="4390C0A0" wp14:editId="233A9072">
-            <wp:simplePos x="0" y="0"/>
-            <wp:positionH relativeFrom="page">
-              <wp:posOffset>6640830</wp:posOffset>
-            </wp:positionH>
-            <wp:positionV relativeFrom="paragraph">
-              <wp:posOffset>-566056</wp:posOffset>
-            </wp:positionV>
-            <wp:extent cx="628650" cy="529389"/>
-            <wp:effectExtent l="0" t="0" r="0" b="0"/>
-            <wp:wrapNone/>
-            <wp:docPr id="3" name="image2.png"/>
-            <wp:cNvGraphicFramePr>
-              <a:graphicFrameLocks xmlns:a="http://schemas.openxmlformats.org/drawingml/2006/main" noChangeAspect="1"/>
-            </wp:cNvGraphicFramePr>
-            <a:graphic xmlns:a="http://schemas.openxmlformats.org/drawingml/2006/main">
-              <a:graphicData uri="http://schemas.openxmlformats.org/drawingml/2006/picture">
-                <pic:pic xmlns:pic="http://schemas.openxmlformats.org/drawingml/2006/picture">
-                  <pic:nvPicPr>
-                    <pic:cNvPr id="4" name="image2.png"/>
-                    <pic:cNvPicPr/>
-                  </pic:nvPicPr>
-                  <pic:blipFill>
-                    <a:blip r:embed="rId6" cstate="print"/>
-                    <a:stretch>
-                      <a:fillRect/>
-                    </a:stretch>
-                  </pic:blipFill>
-                  <pic:spPr>
-                    <a:xfrm>
-                      <a:off x="0" y="0"/>
-                      <a:ext cx="628650" cy="529389"/>
-                    </a:xfrm>
-                    <a:prstGeom prst="rect">
-                      <a:avLst/>
-                    </a:prstGeom>
-                  </pic:spPr>
-                </pic:pic>
-              </a:graphicData>
-            </a:graphic>
-          </wp:anchor>
-        </w:drawing>
-      </w:r>
       <w:r>
         <w:t>Ref</w:t>
       </w:r>
@@ -895,7 +899,12 @@
         </w:rPr>
       </w:pPr>
       <w:r>
-        <w:t>COVID -19 TESTING - SARS -CoV-2 RNA</w:t>
+        <w:t>COVID -19 TESTING - SARS -</w:t>
+      </w:r>
+      <w:bookmarkStart w:id="0" w:name="_GoBack"/>
+      <w:bookmarkEnd w:id="0"/>
+      <w:r>
+        <w:t>CoV-2 RNA</w:t>
       </w:r>
     </w:p>
     <w:p>
@@ -1152,7 +1161,7 @@
         <w:pict w14:anchorId="7D5C0C11">
           <v:shape id="_x0000_s1031" alt="" style="position:absolute;margin-left:44.4pt;margin-top:8.05pt;width:77.5pt;height:.1pt;z-index:-15727616;mso-wrap-edited:f;mso-width-percent:0;mso-height-percent:0;mso-wrap-distance-left:0;mso-wrap-distance-right:0;mso-position-horizontal-relative:page;mso-width-percent:0;mso-height-percent:0" coordsize="1550,1270" path="m,l1550,e" filled="f" strokeweight=".23364mm">
             <v:stroke dashstyle="dash"/>
-            <v:path arrowok="t" o:connecttype="custom" o:connectlocs="0,0;984250,0" o:connectangles="0,0"/>
+            <v:path arrowok="t" o:connecttype="custom" o:connectlocs="0,0;624998750,0" o:connectangles="0,0"/>
             <w10:wrap type="topAndBottom" anchorx="page"/>
           </v:shape>
         </w:pict>
@@ -1191,7 +1200,7 @@
         <w:pict w14:anchorId="1406CA6F">
           <v:shape id="_x0000_s1030" alt="" style="position:absolute;margin-left:44.4pt;margin-top:8.05pt;width:214.6pt;height:.1pt;z-index:-15727104;mso-wrap-edited:f;mso-width-percent:0;mso-height-percent:0;mso-wrap-distance-left:0;mso-wrap-distance-right:0;mso-position-horizontal-relative:page;mso-width-percent:0;mso-height-percent:0" coordsize="4292,1270" path="m,l4292,e" filled="f" strokeweight=".23364mm">
             <v:stroke dashstyle="dash"/>
-            <v:path arrowok="t" o:connecttype="custom" o:connectlocs="0,0;2725420,0" o:connectangles="0,0"/>
+            <v:path arrowok="t" o:connecttype="custom" o:connectlocs="0,0;1730641700,0" o:connectangles="0,0"/>
             <w10:wrap type="topAndBottom" anchorx="page"/>
           </v:shape>
         </w:pict>
@@ -1234,7 +1243,7 @@
         <w:pict w14:anchorId="44A285B8">
           <v:shape id="_x0000_s1029" alt="" style="position:absolute;margin-left:44.4pt;margin-top:8.05pt;width:214.6pt;height:.1pt;z-index:-15726592;mso-wrap-edited:f;mso-width-percent:0;mso-height-percent:0;mso-wrap-distance-left:0;mso-wrap-distance-right:0;mso-position-horizontal-relative:page;mso-width-percent:0;mso-height-percent:0" coordsize="4292,1270" path="m,l4292,e" filled="f" strokeweight=".23364mm">
             <v:stroke dashstyle="dash"/>
-            <v:path arrowok="t" o:connecttype="custom" o:connectlocs="0,0;2725420,0" o:connectangles="0,0"/>
+            <v:path arrowok="t" o:connecttype="custom" o:connectlocs="0,0;1730641700,0" o:connectangles="0,0"/>
             <w10:wrap type="topAndBottom" anchorx="page"/>
           </v:shape>
         </w:pict>
@@ -1277,7 +1286,7 @@
         <w:pict w14:anchorId="13001BE1">
           <v:shape id="_x0000_s1028" alt="" style="position:absolute;margin-left:44.4pt;margin-top:8.05pt;width:214.6pt;height:.1pt;z-index:-15726080;mso-wrap-edited:f;mso-width-percent:0;mso-height-percent:0;mso-wrap-distance-left:0;mso-wrap-distance-right:0;mso-position-horizontal-relative:page;mso-width-percent:0;mso-height-percent:0" coordsize="4292,1270" path="m,l4292,e" filled="f" strokeweight=".23364mm">
             <v:stroke dashstyle="dash"/>
-            <v:path arrowok="t" o:connecttype="custom" o:connectlocs="0,0;2725420,0" o:connectangles="0,0"/>
+            <v:path arrowok="t" o:connecttype="custom" o:connectlocs="0,0;1730641700,0" o:connectangles="0,0"/>
             <w10:wrap type="topAndBottom" anchorx="page"/>
           </v:shape>
         </w:pict>
@@ -1321,7 +1330,7 @@
         <w:pict w14:anchorId="04B82C0F">
           <v:shape id="_x0000_s1027" alt="" style="position:absolute;margin-left:44.4pt;margin-top:8.05pt;width:56.65pt;height:.1pt;z-index:-15725568;mso-wrap-edited:f;mso-width-percent:0;mso-height-percent:0;mso-wrap-distance-left:0;mso-wrap-distance-right:0;mso-position-horizontal-relative:page;mso-width-percent:0;mso-height-percent:0" coordsize="1133,1270" path="m,l1133,e" filled="f" strokeweight=".23364mm">
             <v:stroke dashstyle="dash"/>
-            <v:path arrowok="t" o:connecttype="custom" o:connectlocs="0,0;719455,0" o:connectangles="0,0"/>
+            <v:path arrowok="t" o:connecttype="custom" o:connectlocs="0,0;456853925,0" o:connectangles="0,0"/>
             <w10:wrap type="topAndBottom" anchorx="page"/>
           </v:shape>
         </w:pict>
@@ -2172,13 +2181,7 @@
         <w:rPr>
           <w:sz w:val="18"/>
         </w:rPr>
-        <w:t>basi</w:t>
-      </w:r>
-      <w:r>
-        <w:rPr>
-          <w:sz w:val="18"/>
-        </w:rPr>
-        <w:t>s</w:t>
+        <w:t>basis</w:t>
       </w:r>
       <w:r>
         <w:rPr>
@@ -2782,10 +2785,7 @@
       </w:r>
       <w:proofErr w:type="spellEnd"/>
       <w:r>
-        <w:t>, CT valu</w:t>
-      </w:r>
-      <w:r>
-        <w:t>es are not an absolute indication of viral load and should be interpreted with caution.</w:t>
+        <w:t>, CT values are not an absolute indication of viral load and should be interpreted with caution.</w:t>
       </w:r>
     </w:p>
     <w:p>

--- a/532134549.docx
+++ b/532134549.docx
@@ -106,7 +106,7 @@
       </w:pPr>
       <w:r>
         <w:pict w14:anchorId="292923A2">
-          <v:group id="_x0000_s1036" alt="" style="position:absolute;left:0;text-align:left;margin-left:190.4pt;margin-top:29.15pt;width:214.5pt;height:21.5pt;z-index:15733248;mso-position-horizontal-relative:page" coordorigin="3808,583" coordsize="4290,430">
+          <v:group id="_x0000_s1036" alt="" style="position:absolute;left:0;text-align:left;margin-left:187.4pt;margin-top:5.05pt;width:214.5pt;height:21.5pt;z-index:15733248;mso-position-horizontal-relative:page" coordorigin="3808,583" coordsize="4290,430">
             <v:shape id="_x0000_s1037" alt="" style="position:absolute;left:3878;top:652;width:4220;height:360" coordorigin="3878,653" coordsize="4220,360" path="m8098,653r-60,l8038,953r-4160,l3878,1013r4160,l8098,1013r,-360xe" fillcolor="black" stroked="f">
               <v:path arrowok="t"/>
             </v:shape>
@@ -768,7 +768,14 @@
       </w:r>
       <w:r>
         <w:tab/>
-        <w:t>Vijayanagar -</w:t>
+      </w:r>
+      <w:proofErr w:type="spellStart"/>
+      <w:r>
+        <w:t>ShahAliBanda</w:t>
+      </w:r>
+      <w:proofErr w:type="spellEnd"/>
+      <w:r>
+        <w:t xml:space="preserve"> -</w:t>
       </w:r>
       <w:r>
         <w:rPr>
@@ -777,8 +784,10 @@
         <w:t xml:space="preserve"> </w:t>
       </w:r>
       <w:r>
-        <w:t>51</w:t>
-      </w:r>
+        <w:t>02</w:t>
+      </w:r>
+      <w:bookmarkStart w:id="0" w:name="_GoBack"/>
+      <w:bookmarkEnd w:id="0"/>
     </w:p>
     <w:p>
       <w:pPr>
@@ -899,12 +908,7 @@
         </w:rPr>
       </w:pPr>
       <w:r>
-        <w:t>COVID -19 TESTING - SARS -</w:t>
-      </w:r>
-      <w:bookmarkStart w:id="0" w:name="_GoBack"/>
-      <w:bookmarkEnd w:id="0"/>
-      <w:r>
-        <w:t>CoV-2 RNA</w:t>
+        <w:t>COVID -19 TESTING - SARS -CoV-2 RNA</w:t>
       </w:r>
     </w:p>
     <w:p>
@@ -1161,7 +1165,7 @@
         <w:pict w14:anchorId="7D5C0C11">
           <v:shape id="_x0000_s1031" alt="" style="position:absolute;margin-left:44.4pt;margin-top:8.05pt;width:77.5pt;height:.1pt;z-index:-15727616;mso-wrap-edited:f;mso-width-percent:0;mso-height-percent:0;mso-wrap-distance-left:0;mso-wrap-distance-right:0;mso-position-horizontal-relative:page;mso-width-percent:0;mso-height-percent:0" coordsize="1550,1270" path="m,l1550,e" filled="f" strokeweight=".23364mm">
             <v:stroke dashstyle="dash"/>
-            <v:path arrowok="t" o:connecttype="custom" o:connectlocs="0,0;624998750,0" o:connectangles="0,0"/>
+            <v:path arrowok="t" o:connecttype="custom" o:connectlocs="0,0;2147483646,0" o:connectangles="0,0"/>
             <w10:wrap type="topAndBottom" anchorx="page"/>
           </v:shape>
         </w:pict>
@@ -1200,7 +1204,7 @@
         <w:pict w14:anchorId="1406CA6F">
           <v:shape id="_x0000_s1030" alt="" style="position:absolute;margin-left:44.4pt;margin-top:8.05pt;width:214.6pt;height:.1pt;z-index:-15727104;mso-wrap-edited:f;mso-width-percent:0;mso-height-percent:0;mso-wrap-distance-left:0;mso-wrap-distance-right:0;mso-position-horizontal-relative:page;mso-width-percent:0;mso-height-percent:0" coordsize="4292,1270" path="m,l4292,e" filled="f" strokeweight=".23364mm">
             <v:stroke dashstyle="dash"/>
-            <v:path arrowok="t" o:connecttype="custom" o:connectlocs="0,0;1730641700,0" o:connectangles="0,0"/>
+            <v:path arrowok="t" o:connecttype="custom" o:connectlocs="0,0;2147483646,0" o:connectangles="0,0"/>
             <w10:wrap type="topAndBottom" anchorx="page"/>
           </v:shape>
         </w:pict>
@@ -1243,7 +1247,7 @@
         <w:pict w14:anchorId="44A285B8">
           <v:shape id="_x0000_s1029" alt="" style="position:absolute;margin-left:44.4pt;margin-top:8.05pt;width:214.6pt;height:.1pt;z-index:-15726592;mso-wrap-edited:f;mso-width-percent:0;mso-height-percent:0;mso-wrap-distance-left:0;mso-wrap-distance-right:0;mso-position-horizontal-relative:page;mso-width-percent:0;mso-height-percent:0" coordsize="4292,1270" path="m,l4292,e" filled="f" strokeweight=".23364mm">
             <v:stroke dashstyle="dash"/>
-            <v:path arrowok="t" o:connecttype="custom" o:connectlocs="0,0;1730641700,0" o:connectangles="0,0"/>
+            <v:path arrowok="t" o:connecttype="custom" o:connectlocs="0,0;2147483646,0" o:connectangles="0,0"/>
             <w10:wrap type="topAndBottom" anchorx="page"/>
           </v:shape>
         </w:pict>
@@ -1286,7 +1290,7 @@
         <w:pict w14:anchorId="13001BE1">
           <v:shape id="_x0000_s1028" alt="" style="position:absolute;margin-left:44.4pt;margin-top:8.05pt;width:214.6pt;height:.1pt;z-index:-15726080;mso-wrap-edited:f;mso-width-percent:0;mso-height-percent:0;mso-wrap-distance-left:0;mso-wrap-distance-right:0;mso-position-horizontal-relative:page;mso-width-percent:0;mso-height-percent:0" coordsize="4292,1270" path="m,l4292,e" filled="f" strokeweight=".23364mm">
             <v:stroke dashstyle="dash"/>
-            <v:path arrowok="t" o:connecttype="custom" o:connectlocs="0,0;1730641700,0" o:connectangles="0,0"/>
+            <v:path arrowok="t" o:connecttype="custom" o:connectlocs="0,0;2147483646,0" o:connectangles="0,0"/>
             <w10:wrap type="topAndBottom" anchorx="page"/>
           </v:shape>
         </w:pict>
@@ -1330,7 +1334,7 @@
         <w:pict w14:anchorId="04B82C0F">
           <v:shape id="_x0000_s1027" alt="" style="position:absolute;margin-left:44.4pt;margin-top:8.05pt;width:56.65pt;height:.1pt;z-index:-15725568;mso-wrap-edited:f;mso-width-percent:0;mso-height-percent:0;mso-wrap-distance-left:0;mso-wrap-distance-right:0;mso-position-horizontal-relative:page;mso-width-percent:0;mso-height-percent:0" coordsize="1133,1270" path="m,l1133,e" filled="f" strokeweight=".23364mm">
             <v:stroke dashstyle="dash"/>
-            <v:path arrowok="t" o:connecttype="custom" o:connectlocs="0,0;456853925,0" o:connectangles="0,0"/>
+            <v:path arrowok="t" o:connecttype="custom" o:connectlocs="0,0;2147483646,0" o:connectangles="0,0"/>
             <w10:wrap type="topAndBottom" anchorx="page"/>
           </v:shape>
         </w:pict>
